--- a/Viet_noi.docx
+++ b/Viet_noi.docx
@@ -15,7 +15,7 @@
         <w:pStyle w:val="Heading2"/>
       </w:pPr>
       <w:r>
-        <w:t>Viết 1writing task6</w:t>
+        <w:t>Nói về phát triển ấn tượng trong IT</w:t>
       </w:r>
     </w:p>
     <w:p>
@@ -54,140 +54,223 @@
       </w:r>
     </w:p>
     <w:p>
-      <w:r>
-        <w:t>Sự phát triển gần đây trong lĩnh vực CNTT khiến bạn ấn tượng nhất là gì?</w:t>
-      </w:r>
-    </w:p>
-    <w:p>
-      <w:r>
-        <w:t>Nó nói về cái gì?</w:t>
-      </w:r>
-    </w:p>
-    <w:p>
-      <w:r>
-        <w:t>Tác động của nó đối với xã hội là gì?</w:t>
-      </w:r>
-    </w:p>
-    <w:p>
-      <w:r>
-        <w:t>Ưu điểm của nó là gì?</w:t>
-      </w:r>
-    </w:p>
-    <w:p>
-      <w:r>
-        <w:t>Tại sao bạn lại bị ấn tượng bởi sự phát triển đó?</w:t>
-      </w:r>
-    </w:p>
-    <w:p>
-      <w:r>
-        <w:t>Làm thế nào về tương lai của nó?</w:t>
-      </w:r>
-    </w:p>
+      <w:bookmarkStart w:id="0" w:name="_GoBack"/>
+      <w:r>
+        <w:t xml:space="preserve">Today, there are many developments in the </w:t>
+      </w:r>
+      <w:r>
+        <w:t>IT</w:t>
+      </w:r>
+      <w:r>
+        <w:t xml:space="preserve"> such as:</w:t>
+      </w:r>
+      <w:r>
+        <w:t xml:space="preserve"> block chain, cloud computer, machine learning,… </w:t>
+      </w:r>
+      <w:r>
+        <w:t xml:space="preserve"> </w:t>
+      </w:r>
+      <w:r>
+        <w:t xml:space="preserve">the recent development in IT that impress </w:t>
+      </w:r>
+      <w:r>
+        <w:t>me the</w:t>
+      </w:r>
+      <w:r>
+        <w:t xml:space="preserve"> most</w:t>
+      </w:r>
+      <w:r>
+        <w:t xml:space="preserve"> is AI.</w:t>
+      </w:r>
+      <w:r>
+        <w:t xml:space="preserve"> </w:t>
+      </w:r>
+      <w:r>
+        <w:t>AI</w:t>
+      </w:r>
+      <w:r>
+        <w:t xml:space="preserve"> is a machine that can be intelligent as a human</w:t>
+      </w:r>
+      <w:r>
+        <w:t xml:space="preserve"> </w:t>
+      </w:r>
+      <w:r>
+        <w:t>like</w:t>
+      </w:r>
+      <w:r>
+        <w:t xml:space="preserve">: thinking, </w:t>
+      </w:r>
+      <w:r>
+        <w:t>learning</w:t>
+      </w:r>
+      <w:r>
+        <w:t xml:space="preserve">, </w:t>
+      </w:r>
+      <w:r>
+        <w:t xml:space="preserve">communicate, understand language. </w:t>
+      </w:r>
+      <w:r>
+        <w:t>We are using a lot of smart devices such as smart TVs, smartphones</w:t>
+      </w:r>
+      <w:r>
+        <w:t>.</w:t>
+      </w:r>
+      <w:r>
+        <w:t xml:space="preserve"> </w:t>
+      </w:r>
+      <w:r>
+        <w:t>It is impacting every industry, and changing our lives in the future</w:t>
+      </w:r>
+      <w:r>
+        <w:t xml:space="preserve">. </w:t>
+      </w:r>
+      <w:r>
+        <w:t>AI</w:t>
+      </w:r>
+      <w:r>
+        <w:t xml:space="preserve"> creates many job</w:t>
+      </w:r>
+      <w:r>
+        <w:t xml:space="preserve"> for programmers</w:t>
+      </w:r>
+      <w:r>
+        <w:t>, besides it also changes the global quality of life.</w:t>
+      </w:r>
+      <w:r>
+        <w:t xml:space="preserve"> </w:t>
+      </w:r>
+      <w:r>
+        <w:t xml:space="preserve">In the future, </w:t>
+      </w:r>
+      <w:r>
+        <w:t>AI</w:t>
+      </w:r>
+      <w:r>
+        <w:t xml:space="preserve"> will be applied to all devices. so we have to work hard to keep up with the development of technology</w:t>
+      </w:r>
+      <w:r>
+        <w:t>. Thanks you for listening</w:t>
+      </w:r>
+    </w:p>
+    <w:bookmarkEnd w:id="0"/>
     <w:p>
       <w:pPr>
         <w:pStyle w:val="Heading2"/>
       </w:pPr>
       <w:r>
-        <w:t>Nói 1</w:t>
-      </w:r>
-    </w:p>
-    <w:p>
-      <w:r>
-        <w:t>Talk about a recent development in IT that impresses you most based on the suggested questions below</w:t>
-      </w:r>
-    </w:p>
-    <w:p>
-      <w:r>
-        <w:t>Suggested questions:</w:t>
-      </w:r>
-    </w:p>
-    <w:p>
-      <w:r>
-        <w:t>What is the recent development in IT that impresses you most?</w:t>
-      </w:r>
-    </w:p>
-    <w:p>
-      <w:r>
-        <w:t>What is it about?</w:t>
-      </w:r>
-    </w:p>
-    <w:p>
-      <w:r>
-        <w:t>What is its impact on society?</w:t>
-      </w:r>
-    </w:p>
-    <w:p>
-      <w:r>
-        <w:t>What are its advantages?</w:t>
-      </w:r>
-    </w:p>
-    <w:p>
-      <w:r>
-        <w:t>Why are you impressed by that development?</w:t>
-      </w:r>
-    </w:p>
-    <w:p>
-      <w:r>
-        <w:t>How about its future?</w:t>
-      </w:r>
-    </w:p>
-    <w:p>
-      <w:r>
-        <w:t>--</w:t>
-      </w:r>
-    </w:p>
-    <w:p>
-      <w:r>
-        <w:t>Nói về sự phát triển gần đây trong CNTT mà bạn ấn tượng nhất dựa trên các câu hỏi gợi ý bên dưới</w:t>
-      </w:r>
-    </w:p>
-    <w:p>
-      <w:r>
-        <w:t>Câu hỏi gợi ý:</w:t>
-      </w:r>
-    </w:p>
-    <w:p>
-      <w:r>
-        <w:t>Sự phát triển gần đây trong lĩnh vực CNTT khiến bạn ấn tượng nhất là gì?</w:t>
-      </w:r>
-    </w:p>
-    <w:p>
-      <w:r>
-        <w:t>Nó nói về cái gì?</w:t>
+        <w:t>Card 1</w:t>
+      </w:r>
+    </w:p>
+    <w:p>
+      <w:r>
+        <w:t>Lượt 1:</w:t>
+      </w:r>
+    </w:p>
+    <w:p>
+      <w:r>
+        <w:t>B:</w:t>
+      </w:r>
+      <w:r>
+        <w:t xml:space="preserve"> How intelligence will computers be in the future?</w:t>
+      </w:r>
+    </w:p>
+    <w:p>
+      <w:r>
+        <w:t>A:</w:t>
+      </w:r>
+      <w:r>
+        <w:t xml:space="preserve"> In the future, computers will have become intelligence than humans</w:t>
+      </w:r>
+    </w:p>
+    <w:p>
+      <w:r>
+        <w:t>B: when will it happen?</w:t>
+      </w:r>
+    </w:p>
+    <w:p>
+      <w:r>
+        <w:t>A:in 2020</w:t>
+      </w:r>
+    </w:p>
+    <w:p>
+      <w:r>
+        <w:t>B:how dose it impact people’s lives?</w:t>
+      </w:r>
+    </w:p>
+    <w:p>
+      <w:r>
+        <w:t>A:</w:t>
+      </w:r>
+      <w:r>
+        <w:t xml:space="preserve">computer will be able to </w:t>
+      </w:r>
+      <w:r>
+        <w:t>replace humans in risk-taking jobs</w:t>
+      </w:r>
+      <w:r>
+        <w:t xml:space="preserve">; and </w:t>
+      </w:r>
+      <w:r>
+        <w:t>have lots of people become unemployed</w:t>
+      </w:r>
+    </w:p>
+    <w:p>
+      <w:r>
+        <w:t>B:what about bears in the future?</w:t>
+      </w:r>
+    </w:p>
+    <w:p>
+      <w:r>
+        <w:t xml:space="preserve">A: Teddy bears will have </w:t>
+      </w:r>
+      <w:r>
+        <w:t>engineered living genetically.</w:t>
+      </w:r>
+    </w:p>
+    <w:p>
+      <w:r>
+        <w:t>B:</w:t>
+      </w:r>
+      <w:r>
+        <w:t xml:space="preserve"> </w:t>
+      </w:r>
+      <w:r>
+        <w:t>when will it happen?</w:t>
+      </w:r>
+    </w:p>
+    <w:p>
+      <w:r>
+        <w:t>A:in 2040</w:t>
+      </w:r>
+    </w:p>
+    <w:p>
+      <w:r>
+        <w:t>B:</w:t>
+      </w:r>
+      <w:r>
+        <w:t xml:space="preserve"> </w:t>
+      </w:r>
+      <w:r>
+        <w:t>how dose it impact people’s society?</w:t>
       </w:r>
     </w:p>
     <w:p>
       <w:r>
         <w:lastRenderedPageBreak/>
-        <w:t>Tác động của nó đối với xã hội là gì?</w:t>
-      </w:r>
-    </w:p>
-    <w:p>
-      <w:r>
-        <w:t>Ưu điểm của nó là gì?</w:t>
-      </w:r>
-    </w:p>
-    <w:p>
-      <w:r>
-        <w:t>Tại sao bạn lại bị ấn tượng bởi sự phát triển đó?</w:t>
-      </w:r>
-    </w:p>
-    <w:p>
-      <w:r>
-        <w:t>Làm thế nào về tương lai của nó?</w:t>
-      </w:r>
-    </w:p>
-    <w:p>
-      <w:pPr>
-        <w:pStyle w:val="Heading2"/>
-      </w:pPr>
-      <w:r>
-        <w:t>Card 1</w:t>
-      </w:r>
-    </w:p>
-    <w:p>
-      <w:r>
-        <w:t>Lượt 1:</w:t>
+        <w:t>A:it’s possible that, the bears will not only a toy but also a helper taking care of children</w:t>
+      </w:r>
+    </w:p>
+    <w:p>
+      <w:r>
+        <w:t>*lượt 2:</w:t>
+      </w:r>
+    </w:p>
+    <w:p>
+      <w:r>
+        <w:t>A:</w:t>
+      </w:r>
+      <w:r>
+        <w:t xml:space="preserve"> What will electronic memory in the future?</w:t>
       </w:r>
     </w:p>
     <w:p>
@@ -195,7 +278,23 @@
         <w:t>B:</w:t>
       </w:r>
       <w:r>
-        <w:t xml:space="preserve"> How intelligence will computers be in the future?</w:t>
+        <w:t xml:space="preserve"> Electronic memory will </w:t>
+      </w:r>
+      <w:r>
+        <w:t xml:space="preserve">have </w:t>
+      </w:r>
+      <w:r>
+        <w:t>enhanced</w:t>
+      </w:r>
+    </w:p>
+    <w:p>
+      <w:r>
+        <w:t>A: when will it happed?</w:t>
+      </w:r>
+    </w:p>
+    <w:p>
+      <w:r>
+        <w:t>B: in 2020</w:t>
       </w:r>
     </w:p>
     <w:p>
@@ -203,52 +302,10 @@
         <w:t>A:</w:t>
       </w:r>
       <w:r>
-        <w:t xml:space="preserve"> In the future, computers will have become intelligence than humans</w:t>
-      </w:r>
-    </w:p>
-    <w:p>
-      <w:r>
-        <w:t>B: when will it happen?</w:t>
-      </w:r>
-    </w:p>
-    <w:p>
-      <w:r>
-        <w:t>A:in 2020</w:t>
-      </w:r>
-    </w:p>
-    <w:p>
-      <w:r>
-        <w:t>B:how dose it impact people’s lives?</w:t>
-      </w:r>
-    </w:p>
-    <w:p>
-      <w:r>
-        <w:t>A:</w:t>
-      </w:r>
-      <w:r>
-        <w:t xml:space="preserve">computer will be able to </w:t>
-      </w:r>
-      <w:r>
-        <w:t>replace humans in risk-taking jobs</w:t>
-      </w:r>
-      <w:r>
-        <w:t xml:space="preserve">; and </w:t>
-      </w:r>
-      <w:r>
-        <w:t>have lots of people become unemployed</w:t>
-      </w:r>
-    </w:p>
-    <w:p>
-      <w:r>
-        <w:t>B:what about bears in the future?</w:t>
-      </w:r>
-    </w:p>
-    <w:p>
-      <w:r>
-        <w:t xml:space="preserve">A: Teddy bears will have </w:t>
-      </w:r>
-      <w:r>
-        <w:t>engineered living genetically.</w:t>
+        <w:t xml:space="preserve"> </w:t>
+      </w:r>
+      <w:r>
+        <w:t>how dose it impact people’s lives?</w:t>
       </w:r>
     </w:p>
     <w:p>
@@ -256,146 +313,58 @@
         <w:t>B:</w:t>
       </w:r>
       <w:r>
+        <w:t xml:space="preserve">it </w:t>
+      </w:r>
+      <w:r>
+        <w:t>can be employed in memory loss treatment</w:t>
+      </w:r>
+    </w:p>
+    <w:p>
+      <w:r>
+        <w:t>A: what will artificial brain in the future?</w:t>
+      </w:r>
+    </w:p>
+    <w:p>
+      <w:r>
+        <w:t>B: it’s possible that we will have an artificial brain</w:t>
+      </w:r>
+    </w:p>
+    <w:p>
+      <w:r>
+        <w:t>A: when will it happen?</w:t>
+      </w:r>
+    </w:p>
+    <w:p>
+      <w:r>
+        <w:t>B: in 2045</w:t>
+      </w:r>
+    </w:p>
+    <w:p>
+      <w:r>
+        <w:t>A:how dose it impact people’s society?</w:t>
+      </w:r>
+    </w:p>
+    <w:p>
+      <w:r>
+        <w:t>B:</w:t>
+      </w:r>
+      <w:r>
+        <w:t xml:space="preserve">it’s possible that it’ll be a </w:t>
+      </w:r>
+      <w:r>
+        <w:t>breakthrough in medical treatment (saving people from serious accidents with severe brain damage)</w:t>
+      </w:r>
+      <w:r>
         <w:t xml:space="preserve"> </w:t>
       </w:r>
-      <w:r>
-        <w:t>when will it happen?</w:t>
-      </w:r>
-    </w:p>
-    <w:p>
-      <w:r>
-        <w:t>A:in 2040</w:t>
-      </w:r>
-    </w:p>
-    <w:p>
-      <w:r>
-        <w:t>B:</w:t>
-      </w:r>
-      <w:r>
-        <w:t xml:space="preserve"> </w:t>
-      </w:r>
-      <w:r>
-        <w:t xml:space="preserve">how dose it impact people’s </w:t>
-      </w:r>
-      <w:r>
-        <w:t>society</w:t>
-      </w:r>
-      <w:r>
-        <w:t>?</w:t>
-      </w:r>
-    </w:p>
-    <w:p>
-      <w:r>
-        <w:t>A:it’s possible that, the bears will not only a toy but also a helper taking care of children</w:t>
-      </w:r>
-    </w:p>
-    <w:p>
-      <w:r>
-        <w:t>*lượt 2:</w:t>
-      </w:r>
-    </w:p>
-    <w:p>
-      <w:r>
-        <w:t>A:</w:t>
-      </w:r>
-      <w:r>
-        <w:t xml:space="preserve"> What will electronic memory in the future?</w:t>
-      </w:r>
-    </w:p>
-    <w:p>
-      <w:r>
-        <w:t>B:</w:t>
-      </w:r>
-      <w:r>
-        <w:t xml:space="preserve"> Electronic memory will </w:t>
-      </w:r>
-      <w:r>
-        <w:t xml:space="preserve">have </w:t>
-      </w:r>
-      <w:r>
-        <w:t>enhanced</w:t>
-      </w:r>
-    </w:p>
-    <w:p>
-      <w:r>
-        <w:t>A: when will it happed?</w:t>
-      </w:r>
-    </w:p>
-    <w:p>
-      <w:r>
-        <w:t>B: in 2020</w:t>
-      </w:r>
-    </w:p>
-    <w:p>
-      <w:r>
-        <w:t>A:</w:t>
-      </w:r>
-      <w:r>
-        <w:t xml:space="preserve"> </w:t>
-      </w:r>
-      <w:r>
-        <w:t>how dose it impact people’s lives?</w:t>
-      </w:r>
-    </w:p>
-    <w:p>
-      <w:r>
-        <w:t>B:</w:t>
-      </w:r>
-      <w:r>
-        <w:t xml:space="preserve">it </w:t>
-      </w:r>
-      <w:r>
-        <w:t>can be employed in memory loss treatment</w:t>
-      </w:r>
-    </w:p>
-    <w:p>
-      <w:r>
-        <w:t>A: what will artificial brain in the future?</w:t>
-      </w:r>
-    </w:p>
-    <w:p>
-      <w:r>
-        <w:t>B: it’s possible that we will have an artificial brain</w:t>
-      </w:r>
-    </w:p>
-    <w:p>
-      <w:r>
-        <w:t>A: when will it happen?</w:t>
-      </w:r>
-    </w:p>
-    <w:p>
-      <w:r>
-        <w:t>B: in 2045</w:t>
-      </w:r>
-    </w:p>
-    <w:p>
-      <w:r>
-        <w:t>A:how dose it impact people’s society?</w:t>
-      </w:r>
-    </w:p>
-    <w:p>
+    </w:p>
+    <w:p/>
+    <w:p>
+      <w:pPr>
+        <w:pStyle w:val="Heading1"/>
+      </w:pPr>
       <w:r>
         <w:lastRenderedPageBreak/>
-        <w:t>B:</w:t>
-      </w:r>
-      <w:r>
-        <w:t xml:space="preserve">it’s possible that it’ll be a </w:t>
-      </w:r>
-      <w:r>
-        <w:t>breakthrough in medical treatment (saving people from serious accidents with severe brain damage)</w:t>
-      </w:r>
-      <w:bookmarkStart w:id="0" w:name="_GoBack"/>
-      <w:bookmarkEnd w:id="0"/>
-      <w:r>
-        <w:t xml:space="preserve"> </w:t>
-      </w:r>
-    </w:p>
-    <w:p/>
-    <w:p>
-      <w:pPr>
-        <w:pStyle w:val="Heading1"/>
-      </w:pPr>
-      <w:r>
         <w:t>Unit1</w:t>
       </w:r>
     </w:p>
@@ -2941,7 +2910,7 @@
 </file>
 
 <file path=customXml/itemProps1.xml><?xml version="1.0" encoding="utf-8"?>
-<ds:datastoreItem xmlns:ds="http://schemas.openxmlformats.org/officeDocument/2006/customXml" ds:itemID="{6CD85C14-D01F-4B41-B331-A1746E485117}">
+<ds:datastoreItem xmlns:ds="http://schemas.openxmlformats.org/officeDocument/2006/customXml" ds:itemID="{D2A7AA2B-3B60-47E0-ABA8-B594F6B984D0}">
   <ds:schemaRefs>
     <ds:schemaRef ds:uri="http://schemas.openxmlformats.org/officeDocument/2006/bibliography"/>
   </ds:schemaRefs>

--- a/Viet_noi.docx
+++ b/Viet_noi.docx
@@ -54,7 +54,6 @@
       </w:r>
     </w:p>
     <w:p>
-      <w:bookmarkStart w:id="0" w:name="_GoBack"/>
       <w:r>
         <w:t xml:space="preserve">Today, there are many developments in the </w:t>
       </w:r>
@@ -65,22 +64,16 @@
         <w:t xml:space="preserve"> such as:</w:t>
       </w:r>
       <w:r>
-        <w:t xml:space="preserve"> block chain, cloud computer, machine learning,… </w:t>
+        <w:t xml:space="preserve"> block chain, cloud computing</w:t>
+      </w:r>
+      <w:r>
+        <w:t xml:space="preserve">, machine learning,… </w:t>
       </w:r>
       <w:r>
         <w:t xml:space="preserve"> </w:t>
       </w:r>
       <w:r>
-        <w:t xml:space="preserve">the recent development in IT that impress </w:t>
-      </w:r>
-      <w:r>
-        <w:t>me the</w:t>
-      </w:r>
-      <w:r>
-        <w:t xml:space="preserve"> most</w:t>
-      </w:r>
-      <w:r>
-        <w:t xml:space="preserve"> is AI.</w:t>
+        <w:t>the recent development in IT that impress me the most is AI.</w:t>
       </w:r>
       <w:r>
         <w:t xml:space="preserve"> </w:t>
@@ -101,13 +94,13 @@
         <w:t xml:space="preserve">: thinking, </w:t>
       </w:r>
       <w:r>
-        <w:t>learning</w:t>
-      </w:r>
-      <w:r>
-        <w:t xml:space="preserve">, </w:t>
-      </w:r>
-      <w:r>
-        <w:t xml:space="preserve">communicate, understand language. </w:t>
+        <w:t xml:space="preserve">learning, </w:t>
+      </w:r>
+      <w:r>
+        <w:t>communicate and</w:t>
+      </w:r>
+      <w:r>
+        <w:t xml:space="preserve"> understand language. </w:t>
       </w:r>
       <w:r>
         <w:t>We are using a lot of smart devices such as smart TVs, smartphones</w:t>
@@ -119,7 +112,7 @@
         <w:t xml:space="preserve"> </w:t>
       </w:r>
       <w:r>
-        <w:t>It is impacting every industry, and changing our lives in the future</w:t>
+        <w:t>It is impacting every industry, and changing our lives</w:t>
       </w:r>
       <w:r>
         <w:t xml:space="preserve">. </w:t>
@@ -146,13 +139,18 @@
         <w:t>AI</w:t>
       </w:r>
       <w:r>
-        <w:t xml:space="preserve"> will be applied to all devices. so we have to work hard to keep up with the development of technology</w:t>
+        <w:t xml:space="preserve"> will </w:t>
+      </w:r>
+      <w:r>
+        <w:t>have</w:t>
+      </w:r>
+      <w:r>
+        <w:t xml:space="preserve"> applied to all devices. so we have to work hard to keep up with the development of technology</w:t>
       </w:r>
       <w:r>
         <w:t>. Thanks you for listening</w:t>
       </w:r>
     </w:p>
-    <w:bookmarkEnd w:id="0"/>
     <w:p>
       <w:pPr>
         <w:pStyle w:val="Heading2"/>
@@ -171,7 +169,13 @@
         <w:t>B:</w:t>
       </w:r>
       <w:r>
-        <w:t xml:space="preserve"> How intelligence will computers be in the future?</w:t>
+        <w:t xml:space="preserve"> How intelligence will computers be in </w:t>
+      </w:r>
+      <w:r>
+        <w:softHyphen/>
+      </w:r>
+      <w:r>
+        <w:t>the future?</w:t>
       </w:r>
     </w:p>
     <w:p>
@@ -364,25 +368,281 @@
         <w:pStyle w:val="Heading1"/>
       </w:pPr>
       <w:r>
+        <w:t>Unit2</w:t>
+      </w:r>
+    </w:p>
+    <w:p>
+      <w:pPr>
+        <w:pStyle w:val="Heading2"/>
+      </w:pPr>
+      <w:r>
+        <w:t>Nói về phần mềm ứng dụng mà bạn thích</w:t>
+      </w:r>
+    </w:p>
+    <w:p>
+      <w:r>
+        <w:t>Task 6: Write a paragraph (120-140 words) about your favorite application software based on the suggested questions:</w:t>
+      </w:r>
+    </w:p>
+    <w:p>
+      <w:r>
+        <w:t>1. What is the name of your favorite application software?</w:t>
+      </w:r>
+    </w:p>
+    <w:p>
+      <w:r>
+        <w:t>2. By whom was it created?</w:t>
+      </w:r>
+    </w:p>
+    <w:p>
+      <w:r>
+        <w:t>3. What is it used for?</w:t>
+      </w:r>
+    </w:p>
+    <w:p>
+      <w:r>
+        <w:t>4. What benefits does it offer to the users?</w:t>
+      </w:r>
+    </w:p>
+    <w:p>
+      <w:r>
+        <w:t>5. Does it have any limitations? If any, what are they?</w:t>
+      </w:r>
+    </w:p>
+    <w:p/>
+    <w:p/>
+    <w:p/>
+    <w:p/>
+    <w:p>
+      <w:pPr>
+        <w:pStyle w:val="Heading2"/>
+      </w:pPr>
+      <w:r>
+        <w:t>Hội thoại</w:t>
+      </w:r>
+    </w:p>
+    <w:p/>
+    <w:p>
+      <w:r>
+        <w:rPr>
+          <w:noProof/>
+        </w:rPr>
         <w:lastRenderedPageBreak/>
-        <w:t>Unit1</w:t>
-      </w:r>
-    </w:p>
-    <w:p>
-      <w:pPr>
-        <w:pStyle w:val="Heading2"/>
-      </w:pPr>
-    </w:p>
-    <w:p>
-      <w:pPr>
-        <w:pStyle w:val="Heading2"/>
-      </w:pPr>
+        <w:drawing>
+          <wp:inline distT="0" distB="0" distL="0" distR="0">
+            <wp:extent cx="6840855" cy="4217207"/>
+            <wp:effectExtent l="0" t="0" r="0" b="0"/>
+            <wp:docPr id="1" name="Picture 1" descr="https://c.eop.edu.vn/desktop/media/2136/514d3094152t4367l8-c.png"/>
+            <wp:cNvGraphicFramePr>
+              <a:graphicFrameLocks xmlns:a="http://schemas.openxmlformats.org/drawingml/2006/main" noChangeAspect="1"/>
+            </wp:cNvGraphicFramePr>
+            <a:graphic xmlns:a="http://schemas.openxmlformats.org/drawingml/2006/main">
+              <a:graphicData uri="http://schemas.openxmlformats.org/drawingml/2006/picture">
+                <pic:pic xmlns:pic="http://schemas.openxmlformats.org/drawingml/2006/picture">
+                  <pic:nvPicPr>
+                    <pic:cNvPr id="0" name="Picture 1" descr="https://c.eop.edu.vn/desktop/media/2136/514d3094152t4367l8-c.png"/>
+                    <pic:cNvPicPr>
+                      <a:picLocks noChangeAspect="1" noChangeArrowheads="1"/>
+                    </pic:cNvPicPr>
+                  </pic:nvPicPr>
+                  <pic:blipFill>
+                    <a:blip r:embed="rId9">
+                      <a:extLst>
+                        <a:ext uri="{28A0092B-C50C-407E-A947-70E740481C1C}">
+                          <a14:useLocalDpi xmlns:a14="http://schemas.microsoft.com/office/drawing/2010/main" val="0"/>
+                        </a:ext>
+                      </a:extLst>
+                    </a:blip>
+                    <a:srcRect/>
+                    <a:stretch>
+                      <a:fillRect/>
+                    </a:stretch>
+                  </pic:blipFill>
+                  <pic:spPr bwMode="auto">
+                    <a:xfrm>
+                      <a:off x="0" y="0"/>
+                      <a:ext cx="6840855" cy="4217207"/>
+                    </a:xfrm>
+                    <a:prstGeom prst="rect">
+                      <a:avLst/>
+                    </a:prstGeom>
+                    <a:noFill/>
+                    <a:ln>
+                      <a:noFill/>
+                    </a:ln>
+                  </pic:spPr>
+                </pic:pic>
+              </a:graphicData>
+            </a:graphic>
+          </wp:inline>
+        </w:drawing>
+      </w:r>
+    </w:p>
+    <w:p>
+      <w:r>
+        <w:rPr>
+          <w:noProof/>
+        </w:rPr>
+        <w:drawing>
+          <wp:inline distT="0" distB="0" distL="0" distR="0">
+            <wp:extent cx="6840855" cy="4755185"/>
+            <wp:effectExtent l="0" t="0" r="0" b="7620"/>
+            <wp:docPr id="2" name="Picture 2" descr="https://c.eop.edu.vn/desktop/media/2136/514d3094257t9416l5-d.png"/>
+            <wp:cNvGraphicFramePr>
+              <a:graphicFrameLocks xmlns:a="http://schemas.openxmlformats.org/drawingml/2006/main" noChangeAspect="1"/>
+            </wp:cNvGraphicFramePr>
+            <a:graphic xmlns:a="http://schemas.openxmlformats.org/drawingml/2006/main">
+              <a:graphicData uri="http://schemas.openxmlformats.org/drawingml/2006/picture">
+                <pic:pic xmlns:pic="http://schemas.openxmlformats.org/drawingml/2006/picture">
+                  <pic:nvPicPr>
+                    <pic:cNvPr id="0" name="Picture 3" descr="https://c.eop.edu.vn/desktop/media/2136/514d3094257t9416l5-d.png"/>
+                    <pic:cNvPicPr>
+                      <a:picLocks noChangeAspect="1" noChangeArrowheads="1"/>
+                    </pic:cNvPicPr>
+                  </pic:nvPicPr>
+                  <pic:blipFill>
+                    <a:blip r:embed="rId10">
+                      <a:extLst>
+                        <a:ext uri="{28A0092B-C50C-407E-A947-70E740481C1C}">
+                          <a14:useLocalDpi xmlns:a14="http://schemas.microsoft.com/office/drawing/2010/main" val="0"/>
+                        </a:ext>
+                      </a:extLst>
+                    </a:blip>
+                    <a:srcRect/>
+                    <a:stretch>
+                      <a:fillRect/>
+                    </a:stretch>
+                  </pic:blipFill>
+                  <pic:spPr bwMode="auto">
+                    <a:xfrm>
+                      <a:off x="0" y="0"/>
+                      <a:ext cx="6840855" cy="4755185"/>
+                    </a:xfrm>
+                    <a:prstGeom prst="rect">
+                      <a:avLst/>
+                    </a:prstGeom>
+                    <a:noFill/>
+                    <a:ln>
+                      <a:noFill/>
+                    </a:ln>
+                  </pic:spPr>
+                </pic:pic>
+              </a:graphicData>
+            </a:graphic>
+          </wp:inline>
+        </w:drawing>
+      </w:r>
+    </w:p>
+    <w:p>
+      <w:r>
+        <w:lastRenderedPageBreak/>
+        <w:t>*B ask A</w:t>
+      </w:r>
+    </w:p>
+    <w:p>
+      <w:r>
+        <w:t>B:</w:t>
+      </w:r>
+      <w:r>
+        <w:t xml:space="preserve"> </w:t>
+      </w:r>
+      <w:r>
+        <w:t>What is the name of your favorite application software?</w:t>
+      </w:r>
+    </w:p>
+    <w:p>
+      <w:r>
+        <w:t>A: i like Adobe phtoshop CC</w:t>
+      </w:r>
+    </w:p>
+    <w:p>
+      <w:r>
+        <w:t>B:What are the key features of adobe photoshop CC?</w:t>
+      </w:r>
+    </w:p>
+    <w:p>
+      <w:r>
+        <w:t xml:space="preserve">A: it has many features, the first it is </w:t>
+      </w:r>
+      <w:r>
+        <w:t>professional photography tools</w:t>
+      </w:r>
+      <w:r>
+        <w:t xml:space="preserve"> which used to enhace pictures, transform</w:t>
+      </w:r>
+      <w:r>
+        <w:t xml:space="preserve"> them into amazing works of art.  The second: it has </w:t>
+      </w:r>
+      <w:r>
+        <w:t>unique patents, effects, advanced brushes</w:t>
+      </w:r>
+      <w:r>
+        <w:t xml:space="preserve"> for creating and customizing</w:t>
+      </w:r>
+      <w:r>
+        <w:t xml:space="preserve"> digital masterpieces</w:t>
+      </w:r>
+    </w:p>
+    <w:p>
+      <w:r>
+        <w:t>B: Who uses it?</w:t>
+      </w:r>
+    </w:p>
+    <w:p>
+      <w:r>
+        <w:t>A: designers, photographers, artists</w:t>
+      </w:r>
+    </w:p>
+    <w:p>
+      <w:r>
+        <w:t>B: what is it main function</w:t>
+      </w:r>
+    </w:p>
+    <w:p>
+      <w:r>
+        <w:t>A: is used to edit digital image application</w:t>
+      </w:r>
+    </w:p>
+    <w:p>
+      <w:r>
+        <w:t>B:</w:t>
+      </w:r>
+      <w:r>
+        <w:t xml:space="preserve"> </w:t>
+      </w:r>
+      <w:r>
+        <w:t>What benefits does it offer to the users?</w:t>
+      </w:r>
+    </w:p>
+    <w:p>
+      <w:r>
+        <w:t>A: this use for…</w:t>
+      </w:r>
+    </w:p>
+    <w:p>
+      <w:r>
+        <w:t xml:space="preserve">B: </w:t>
+      </w:r>
+      <w:r>
+        <w:t>Does it have any limitations</w:t>
+      </w:r>
+    </w:p>
+    <w:p>
+      <w:r>
+        <w:t xml:space="preserve">A:  </w:t>
+      </w:r>
+      <w:bookmarkStart w:id="0" w:name="_GoBack"/>
+      <w:bookmarkEnd w:id="0"/>
+      <w:r>
+        <w:t xml:space="preserve">                                   </w:t>
+      </w:r>
     </w:p>
     <w:p>
       <w:pPr>
         <w:pStyle w:val="Heading1"/>
       </w:pPr>
       <w:r>
+        <w:lastRenderedPageBreak/>
         <w:t>Unit1</w:t>
       </w:r>
     </w:p>
@@ -1029,7 +1289,7 @@
     <w:lsdException w:name="Title" w:semiHidden="0" w:uiPriority="10" w:unhideWhenUsed="0"/>
     <w:lsdException w:name="Default Paragraph Font" w:uiPriority="1"/>
     <w:lsdException w:name="Subtitle" w:semiHidden="0" w:uiPriority="11" w:unhideWhenUsed="0" w:qFormat="1"/>
-    <w:lsdException w:name="Strong" w:semiHidden="0" w:uiPriority="0" w:unhideWhenUsed="0" w:qFormat="1"/>
+    <w:lsdException w:name="Strong" w:semiHidden="0" w:uiPriority="22" w:unhideWhenUsed="0" w:qFormat="1"/>
     <w:lsdException w:name="Emphasis" w:semiHidden="0" w:uiPriority="20" w:unhideWhenUsed="0" w:qFormat="1"/>
     <w:lsdException w:name="Table Grid" w:semiHidden="0" w:uiPriority="59" w:unhideWhenUsed="0"/>
     <w:lsdException w:name="Placeholder Text" w:unhideWhenUsed="0"/>
@@ -1713,6 +1973,7 @@
   </w:style>
   <w:style w:type="character" w:styleId="Strong">
     <w:name w:val="Strong"/>
+    <w:uiPriority w:val="22"/>
     <w:qFormat/>
     <w:rsid w:val="004841F5"/>
     <w:rPr>
@@ -1845,7 +2106,7 @@
     <w:lsdException w:name="Title" w:semiHidden="0" w:uiPriority="10" w:unhideWhenUsed="0"/>
     <w:lsdException w:name="Default Paragraph Font" w:uiPriority="1"/>
     <w:lsdException w:name="Subtitle" w:semiHidden="0" w:uiPriority="11" w:unhideWhenUsed="0" w:qFormat="1"/>
-    <w:lsdException w:name="Strong" w:semiHidden="0" w:uiPriority="0" w:unhideWhenUsed="0" w:qFormat="1"/>
+    <w:lsdException w:name="Strong" w:semiHidden="0" w:uiPriority="22" w:unhideWhenUsed="0" w:qFormat="1"/>
     <w:lsdException w:name="Emphasis" w:semiHidden="0" w:uiPriority="20" w:unhideWhenUsed="0" w:qFormat="1"/>
     <w:lsdException w:name="Table Grid" w:semiHidden="0" w:uiPriority="59" w:unhideWhenUsed="0"/>
     <w:lsdException w:name="Placeholder Text" w:unhideWhenUsed="0"/>
@@ -2529,6 +2790,7 @@
   </w:style>
   <w:style w:type="character" w:styleId="Strong">
     <w:name w:val="Strong"/>
+    <w:uiPriority w:val="22"/>
     <w:qFormat/>
     <w:rsid w:val="004841F5"/>
     <w:rPr>
@@ -2910,7 +3172,7 @@
 </file>
 
 <file path=customXml/itemProps1.xml><?xml version="1.0" encoding="utf-8"?>
-<ds:datastoreItem xmlns:ds="http://schemas.openxmlformats.org/officeDocument/2006/customXml" ds:itemID="{D2A7AA2B-3B60-47E0-ABA8-B594F6B984D0}">
+<ds:datastoreItem xmlns:ds="http://schemas.openxmlformats.org/officeDocument/2006/customXml" ds:itemID="{D5B494A3-49F5-485B-9D55-4792B70AFC70}">
   <ds:schemaRefs>
     <ds:schemaRef ds:uri="http://schemas.openxmlformats.org/officeDocument/2006/bibliography"/>
   </ds:schemaRefs>

--- a/Viet_noi.docx
+++ b/Viet_noi.docx
@@ -362,7 +362,71 @@
         <w:t xml:space="preserve"> </w:t>
       </w:r>
     </w:p>
-    <w:p/>
+    <w:p>
+      <w:pPr>
+        <w:rPr>
+          <w:noProof/>
+        </w:rPr>
+      </w:pPr>
+    </w:p>
+    <w:p>
+      <w:r>
+        <w:rPr>
+          <w:noProof/>
+        </w:rPr>
+        <w:drawing>
+          <wp:inline distT="0" distB="0" distL="0" distR="0">
+            <wp:extent cx="3239241" cy="5132493"/>
+            <wp:effectExtent l="6033" t="0" r="5397" b="5398"/>
+            <wp:docPr id="3" name="Picture 3" descr="C:\Users\To Van Tai\Desktop\anh_tieng_anh\IMG_20220707_075053.jpg"/>
+            <wp:cNvGraphicFramePr>
+              <a:graphicFrameLocks xmlns:a="http://schemas.openxmlformats.org/drawingml/2006/main" noChangeAspect="1"/>
+            </wp:cNvGraphicFramePr>
+            <a:graphic xmlns:a="http://schemas.openxmlformats.org/drawingml/2006/main">
+              <a:graphicData uri="http://schemas.openxmlformats.org/drawingml/2006/picture">
+                <pic:pic xmlns:pic="http://schemas.openxmlformats.org/drawingml/2006/picture">
+                  <pic:nvPicPr>
+                    <pic:cNvPr id="0" name="Picture 1" descr="C:\Users\To Van Tai\Desktop\anh_tieng_anh\IMG_20220707_075053.jpg"/>
+                    <pic:cNvPicPr>
+                      <a:picLocks noChangeAspect="1" noChangeArrowheads="1"/>
+                    </pic:cNvPicPr>
+                  </pic:nvPicPr>
+                  <pic:blipFill rotWithShape="1">
+                    <a:blip r:embed="rId9" cstate="print">
+                      <a:extLst>
+                        <a:ext uri="{28A0092B-C50C-407E-A947-70E740481C1C}">
+                          <a14:useLocalDpi xmlns:a14="http://schemas.microsoft.com/office/drawing/2010/main" val="0"/>
+                        </a:ext>
+                      </a:extLst>
+                    </a:blip>
+                    <a:srcRect l="15835" r="36777"/>
+                    <a:stretch/>
+                  </pic:blipFill>
+                  <pic:spPr bwMode="auto">
+                    <a:xfrm rot="5400000">
+                      <a:off x="0" y="0"/>
+                      <a:ext cx="3241807" cy="5136559"/>
+                    </a:xfrm>
+                    <a:prstGeom prst="rect">
+                      <a:avLst/>
+                    </a:prstGeom>
+                    <a:noFill/>
+                    <a:ln>
+                      <a:noFill/>
+                    </a:ln>
+                    <a:extLst>
+                      <a:ext uri="{53640926-AAD7-44D8-BBD7-CCE9431645EC}">
+                        <a14:shadowObscured xmlns:a14="http://schemas.microsoft.com/office/drawing/2010/main"/>
+                      </a:ext>
+                    </a:extLst>
+                  </pic:spPr>
+                </pic:pic>
+              </a:graphicData>
+            </a:graphic>
+          </wp:inline>
+        </w:drawing>
+      </w:r>
+    </w:p>
     <w:p>
       <w:pPr>
         <w:pStyle w:val="Heading1"/>
@@ -386,6 +450,7 @@
     </w:p>
     <w:p>
       <w:r>
+        <w:lastRenderedPageBreak/>
         <w:t>1. What is the name of your favorite application software?</w:t>
       </w:r>
     </w:p>
@@ -409,10 +474,56 @@
         <w:t>5. Does it have any limitations? If any, what are they?</w:t>
       </w:r>
     </w:p>
-    <w:p/>
-    <w:p/>
-    <w:p/>
-    <w:p/>
+    <w:p>
+      <w:r>
+        <w:t>There are many software applications that I am using for learning and entertainment such as: Microsoft word, visual studio code, figma...</w:t>
+      </w:r>
+      <w:r>
+        <w:t xml:space="preserve"> . </w:t>
+      </w:r>
+      <w:r>
+        <w:t>The application software that I like the most is Adobe Photoshop CC</w:t>
+      </w:r>
+      <w:r>
+        <w:t xml:space="preserve">. </w:t>
+      </w:r>
+      <w:r>
+        <w:t>Photoshop is a graphic editing software developed and published by Adobe Systems in 1988</w:t>
+      </w:r>
+      <w:r>
+        <w:t xml:space="preserve">. </w:t>
+      </w:r>
+      <w:r>
+        <w:t>Photoshop is the most popular software for editing bitmap images and is the standard for image editing.</w:t>
+      </w:r>
+      <w:r>
+        <w:t xml:space="preserve"> </w:t>
+      </w:r>
+      <w:r>
+        <w:t>I like it because it has an easy to use interface on first use and has a large support community</w:t>
+      </w:r>
+      <w:r>
+        <w:t xml:space="preserve">. </w:t>
+      </w:r>
+      <w:r>
+        <w:t>it's convenient to design logos, creative art, blog images and more professional stuff</w:t>
+      </w:r>
+      <w:r>
+        <w:t xml:space="preserve">. </w:t>
+      </w:r>
+      <w:r>
+        <w:t>however it also has some limitations. It includes many different tools, so it will take a long time to learn how to use each tool correctly.</w:t>
+      </w:r>
+      <w:r>
+        <w:t xml:space="preserve"> And </w:t>
+      </w:r>
+      <w:r>
+        <w:t>the computer will need a lot of RAM to use it</w:t>
+      </w:r>
+      <w:r>
+        <w:t>.</w:t>
+      </w:r>
+    </w:p>
     <w:p>
       <w:pPr>
         <w:pStyle w:val="Heading2"/>
@@ -446,7 +557,7 @@
                     </pic:cNvPicPr>
                   </pic:nvPicPr>
                   <pic:blipFill>
-                    <a:blip r:embed="rId9">
+                    <a:blip r:embed="rId10">
                       <a:extLst>
                         <a:ext uri="{28A0092B-C50C-407E-A947-70E740481C1C}">
                           <a14:useLocalDpi xmlns:a14="http://schemas.microsoft.com/office/drawing/2010/main" val="0"/>
@@ -501,7 +612,7 @@
                     </pic:cNvPicPr>
                   </pic:nvPicPr>
                   <pic:blipFill>
-                    <a:blip r:embed="rId10">
+                    <a:blip r:embed="rId11">
                       <a:extLst>
                         <a:ext uri="{28A0092B-C50C-407E-A947-70E740481C1C}">
                           <a14:useLocalDpi xmlns:a14="http://schemas.microsoft.com/office/drawing/2010/main" val="0"/>
@@ -549,15 +660,33 @@
       <w:r>
         <w:t>What is the name of your favorite application software?</w:t>
       </w:r>
-    </w:p>
-    <w:p>
-      <w:r>
-        <w:t>A: i like Adobe phtoshop CC</w:t>
-      </w:r>
-    </w:p>
-    <w:p>
-      <w:r>
-        <w:t>B:What are the key features of adobe photoshop CC?</w:t>
+      <w:r>
+        <w:t>/ what is your favorite application software?</w:t>
+      </w:r>
+    </w:p>
+    <w:p>
+      <w:r>
+        <w:t>A: i</w:t>
+      </w:r>
+      <w:r>
+        <w:t>t is</w:t>
+      </w:r>
+      <w:r>
+        <w:t xml:space="preserve"> like Adobe phtoshop CC</w:t>
+      </w:r>
+    </w:p>
+    <w:p>
+      <w:r>
+        <w:t xml:space="preserve">B:What are </w:t>
+      </w:r>
+      <w:r>
+        <w:t>its key features</w:t>
+      </w:r>
+      <w:r>
+        <w:t>?</w:t>
+      </w:r>
+      <w:r>
+        <w:t>/ what key features does it have?</w:t>
       </w:r>
     </w:p>
     <w:p>
@@ -585,17 +714,35 @@
     </w:p>
     <w:p>
       <w:r>
-        <w:t>B: Who uses it?</w:t>
-      </w:r>
-    </w:p>
-    <w:p>
-      <w:r>
-        <w:t>A: designers, photographers, artists</w:t>
-      </w:r>
-    </w:p>
-    <w:p>
-      <w:r>
-        <w:t>B: what is it main function</w:t>
+        <w:t xml:space="preserve">B: </w:t>
+      </w:r>
+      <w:r>
+        <w:t>by whom is it used</w:t>
+      </w:r>
+      <w:r>
+        <w:t>?</w:t>
+      </w:r>
+    </w:p>
+    <w:p>
+      <w:r>
+        <w:t xml:space="preserve">A: </w:t>
+      </w:r>
+      <w:r>
+        <w:t xml:space="preserve">it is used by </w:t>
+      </w:r>
+      <w:r>
+        <w:t>designers, photographers, artists</w:t>
+      </w:r>
+    </w:p>
+    <w:p>
+      <w:r>
+        <w:t xml:space="preserve">B: what is it‘s </w:t>
+      </w:r>
+      <w:r>
+        <w:t>function</w:t>
+      </w:r>
+      <w:r>
+        <w:t>/ what is it used to?</w:t>
       </w:r>
     </w:p>
     <w:p>
@@ -611,12 +758,21 @@
         <w:t xml:space="preserve"> </w:t>
       </w:r>
       <w:r>
-        <w:t>What benefits does it offer to the users?</w:t>
-      </w:r>
-    </w:p>
-    <w:p>
-      <w:r>
-        <w:t>A: this use for…</w:t>
+        <w:t xml:space="preserve">What benefits does it </w:t>
+      </w:r>
+      <w:r>
+        <w:t>have</w:t>
+      </w:r>
+      <w:r>
+        <w:t>?</w:t>
+      </w:r>
+    </w:p>
+    <w:p>
+      <w:r>
+        <w:t xml:space="preserve">A: </w:t>
+      </w:r>
+      <w:r>
+        <w:t>it is used for logo designing, creative art, blog images and many other professional things</w:t>
       </w:r>
     </w:p>
     <w:p>
@@ -629,12 +785,87 @@
     </w:p>
     <w:p>
       <w:r>
-        <w:t xml:space="preserve">A:  </w:t>
+        <w:t>A:</w:t>
+      </w:r>
+      <w:r>
+        <w:t xml:space="preserve"> it includes many different tools. Therefore, it is time-consuming to learn how to use each correcty. Besides, it takes up a large space of room on computer and RAM memory. Your computer should be well-equipped</w:t>
+      </w:r>
+    </w:p>
+    <w:p>
+      <w:r>
+        <w:t>B</w:t>
+      </w:r>
+      <w:r>
+        <w:t>: now your turn</w:t>
+      </w:r>
+    </w:p>
+    <w:p>
+      <w:r>
+        <w:t>A: what it the name of the application software?</w:t>
+      </w:r>
+    </w:p>
+    <w:p>
+      <w:r>
+        <w:t>B: it is zoho book, a smart accounting system</w:t>
+      </w:r>
+    </w:p>
+    <w:p>
+      <w:r>
+        <w:t>A: what are its key features?</w:t>
+      </w:r>
+    </w:p>
+    <w:p>
+      <w:r>
+        <w:t>B: it is simple and easy to use,. Besides it features smart design which doesn’t dusturb user’s operations. Moreover, it can be compatible with window, mac ios and android devices</w:t>
+      </w:r>
+    </w:p>
+    <w:p>
+      <w:r>
+        <w:t>A: by whom is it used?</w:t>
+      </w:r>
+    </w:p>
+    <w:p>
+      <w:r>
+        <w:t>B: it is used by business, especially small ones</w:t>
+      </w:r>
+    </w:p>
+    <w:p>
+      <w:r>
+        <w:t>A:what is it used for?</w:t>
+      </w:r>
+    </w:p>
+    <w:p>
+      <w:r>
+        <w:t>B:it is used to manage the money flowing in and out of the business.</w:t>
+      </w:r>
+    </w:p>
+    <w:p>
+      <w:r>
+        <w:t xml:space="preserve">A: what benefits dose </w:t>
       </w:r>
       <w:bookmarkStart w:id="0" w:name="_GoBack"/>
       <w:bookmarkEnd w:id="0"/>
       <w:r>
-        <w:t xml:space="preserve">                                   </w:t>
+        <w:t>it have?</w:t>
+      </w:r>
+    </w:p>
+    <w:p>
+      <w:r>
+        <w:lastRenderedPageBreak/>
+        <w:t xml:space="preserve">B: it can pay conveniently, so clients purchase products and services regardless of their location. Moreover, it also manage the finance of business. So users can schedule the tasks via smart phone </w:t>
+      </w:r>
+    </w:p>
+    <w:p>
+      <w:r>
+        <w:t>A:dose it have any limitations?</w:t>
+      </w:r>
+    </w:p>
+    <w:p>
+      <w:r>
+        <w:t>B: it lacks of payroll services, moreover, it is not suittable for the large business.</w:t>
+      </w:r>
+      <w:r>
+        <w:t xml:space="preserve">                                     </w:t>
       </w:r>
     </w:p>
     <w:p>
@@ -642,7 +873,6 @@
         <w:pStyle w:val="Heading1"/>
       </w:pPr>
       <w:r>
-        <w:lastRenderedPageBreak/>
         <w:t>Unit1</w:t>
       </w:r>
     </w:p>
@@ -3172,7 +3402,7 @@
 </file>
 
 <file path=customXml/itemProps1.xml><?xml version="1.0" encoding="utf-8"?>
-<ds:datastoreItem xmlns:ds="http://schemas.openxmlformats.org/officeDocument/2006/customXml" ds:itemID="{D5B494A3-49F5-485B-9D55-4792B70AFC70}">
+<ds:datastoreItem xmlns:ds="http://schemas.openxmlformats.org/officeDocument/2006/customXml" ds:itemID="{AECA797E-9AF4-4046-A892-B25B90ABEB7D}">
   <ds:schemaRefs>
     <ds:schemaRef ds:uri="http://schemas.openxmlformats.org/officeDocument/2006/bibliography"/>
   </ds:schemaRefs>

--- a/Viet_noi.docx
+++ b/Viet_noi.docx
@@ -841,56 +841,114 @@
     </w:p>
     <w:p>
       <w:r>
-        <w:t xml:space="preserve">A: what benefits dose </w:t>
-      </w:r>
+        <w:t>A: what benefits dose it have?</w:t>
+      </w:r>
+    </w:p>
+    <w:p>
+      <w:r>
+        <w:lastRenderedPageBreak/>
+        <w:t xml:space="preserve">B: it can pay conveniently, so clients purchase products and services regardless of their location. Moreover, it also manage the finance of business. So users can schedule the tasks via smart phone </w:t>
+      </w:r>
+    </w:p>
+    <w:p>
+      <w:r>
+        <w:t>A:dose it have any limitations?</w:t>
+      </w:r>
+    </w:p>
+    <w:p>
+      <w:r>
+        <w:t>B: it lacks of payroll services, moreover, it is not suittable for the large business.</w:t>
+      </w:r>
+      <w:r>
+        <w:t xml:space="preserve">                                     </w:t>
+      </w:r>
+    </w:p>
+    <w:p>
+      <w:pPr>
+        <w:pStyle w:val="Heading1"/>
+      </w:pPr>
+      <w:r>
+        <w:t>Unit3</w:t>
+      </w:r>
+    </w:p>
+    <w:p>
+      <w:pPr>
+        <w:pStyle w:val="Heading2"/>
+      </w:pPr>
+      <w:r>
+        <w:t>Bài viết</w:t>
+      </w:r>
+    </w:p>
+    <w:p>
+      <w:pPr>
+        <w:rPr>
+          <w:b/>
+        </w:rPr>
+      </w:pPr>
+      <w:r>
+        <w:rPr>
+          <w:b/>
+        </w:rPr>
+        <w:t>Write a paragraph (120-140 words) about your favorite website.</w:t>
+      </w:r>
+    </w:p>
+    <w:p>
+      <w:pPr>
+        <w:rPr>
+          <w:b/>
+        </w:rPr>
+      </w:pPr>
+      <w:r>
+        <w:rPr>
+          <w:b/>
+        </w:rPr>
+        <w:t>Suggested questions:</w:t>
+      </w:r>
+    </w:p>
+    <w:p>
+      <w:r>
+        <w:t>What is the name of your favorite website?</w:t>
+      </w:r>
+    </w:p>
+    <w:p>
+      <w:r>
+        <w:t>What is its purpose?</w:t>
+      </w:r>
+    </w:p>
+    <w:p>
+      <w:r>
+        <w:t>What are the main features of the website? (page layout, language, background, text, sound, animation, hyperlinks….)</w:t>
+      </w:r>
+    </w:p>
+    <w:p>
+      <w:r>
+        <w:t>How much traffic does the website get? (hit, pageview…)</w:t>
+      </w:r>
+    </w:p>
+    <w:p>
+      <w:r>
+        <w:t>What do you do when accessing that website ?</w:t>
+      </w:r>
+    </w:p>
+    <w:p>
+      <w:r>
+        <w:t>Why do you like it?</w:t>
+      </w:r>
+      <w:r>
+        <w:t xml:space="preserve">                                    </w:t>
+      </w:r>
+    </w:p>
+    <w:p>
       <w:bookmarkStart w:id="0" w:name="_GoBack"/>
       <w:bookmarkEnd w:id="0"/>
-      <w:r>
-        <w:t>it have?</w:t>
-      </w:r>
-    </w:p>
-    <w:p>
+    </w:p>
+    <w:p/>
+    <w:p>
+      <w:pPr>
+        <w:pStyle w:val="Heading1"/>
+      </w:pPr>
       <w:r>
         <w:lastRenderedPageBreak/>
-        <w:t xml:space="preserve">B: it can pay conveniently, so clients purchase products and services regardless of their location. Moreover, it also manage the finance of business. So users can schedule the tasks via smart phone </w:t>
-      </w:r>
-    </w:p>
-    <w:p>
-      <w:r>
-        <w:t>A:dose it have any limitations?</w:t>
-      </w:r>
-    </w:p>
-    <w:p>
-      <w:r>
-        <w:t>B: it lacks of payroll services, moreover, it is not suittable for the large business.</w:t>
-      </w:r>
-      <w:r>
-        <w:t xml:space="preserve">                                     </w:t>
-      </w:r>
-    </w:p>
-    <w:p>
-      <w:pPr>
-        <w:pStyle w:val="Heading1"/>
-      </w:pPr>
-      <w:r>
-        <w:t>Unit1</w:t>
-      </w:r>
-    </w:p>
-    <w:p>
-      <w:pPr>
-        <w:pStyle w:val="Heading2"/>
-      </w:pPr>
-    </w:p>
-    <w:p>
-      <w:pPr>
-        <w:pStyle w:val="Heading2"/>
-      </w:pPr>
-    </w:p>
-    <w:p>
-      <w:pPr>
-        <w:pStyle w:val="Heading1"/>
-      </w:pPr>
-      <w:r>
         <w:t>Unit1</w:t>
       </w:r>
     </w:p>
@@ -1261,6 +1319,264 @@
     </w:lvl>
   </w:abstractNum>
   <w:abstractNum w:abstractNumId="2">
+    <w:nsid w:val="490A40F0"/>
+    <w:multiLevelType w:val="multilevel"/>
+    <w:tmpl w:val="0742D472"/>
+    <w:lvl w:ilvl="0">
+      <w:start w:val="1"/>
+      <w:numFmt w:val="bullet"/>
+      <w:lvlText w:val=""/>
+      <w:lvlJc w:val="left"/>
+      <w:pPr>
+        <w:tabs>
+          <w:tab w:val="num" w:pos="720"/>
+        </w:tabs>
+        <w:ind w:left="720" w:hanging="360"/>
+      </w:pPr>
+      <w:rPr>
+        <w:rFonts w:ascii="Symbol" w:hAnsi="Symbol" w:hint="default"/>
+        <w:sz w:val="20"/>
+      </w:rPr>
+    </w:lvl>
+    <w:lvl w:ilvl="1">
+      <w:start w:val="1"/>
+      <w:numFmt w:val="decimal"/>
+      <w:lvlText w:val="%2."/>
+      <w:lvlJc w:val="left"/>
+      <w:pPr>
+        <w:tabs>
+          <w:tab w:val="num" w:pos="1440"/>
+        </w:tabs>
+        <w:ind w:left="1440" w:hanging="360"/>
+      </w:pPr>
+    </w:lvl>
+    <w:lvl w:ilvl="2" w:tentative="1">
+      <w:start w:val="1"/>
+      <w:numFmt w:val="bullet"/>
+      <w:lvlText w:val=""/>
+      <w:lvlJc w:val="left"/>
+      <w:pPr>
+        <w:tabs>
+          <w:tab w:val="num" w:pos="2160"/>
+        </w:tabs>
+        <w:ind w:left="2160" w:hanging="360"/>
+      </w:pPr>
+      <w:rPr>
+        <w:rFonts w:ascii="Wingdings" w:hAnsi="Wingdings" w:hint="default"/>
+        <w:sz w:val="20"/>
+      </w:rPr>
+    </w:lvl>
+    <w:lvl w:ilvl="3" w:tentative="1">
+      <w:start w:val="1"/>
+      <w:numFmt w:val="bullet"/>
+      <w:lvlText w:val=""/>
+      <w:lvlJc w:val="left"/>
+      <w:pPr>
+        <w:tabs>
+          <w:tab w:val="num" w:pos="2880"/>
+        </w:tabs>
+        <w:ind w:left="2880" w:hanging="360"/>
+      </w:pPr>
+      <w:rPr>
+        <w:rFonts w:ascii="Wingdings" w:hAnsi="Wingdings" w:hint="default"/>
+        <w:sz w:val="20"/>
+      </w:rPr>
+    </w:lvl>
+    <w:lvl w:ilvl="4" w:tentative="1">
+      <w:start w:val="1"/>
+      <w:numFmt w:val="bullet"/>
+      <w:lvlText w:val=""/>
+      <w:lvlJc w:val="left"/>
+      <w:pPr>
+        <w:tabs>
+          <w:tab w:val="num" w:pos="3600"/>
+        </w:tabs>
+        <w:ind w:left="3600" w:hanging="360"/>
+      </w:pPr>
+      <w:rPr>
+        <w:rFonts w:ascii="Wingdings" w:hAnsi="Wingdings" w:hint="default"/>
+        <w:sz w:val="20"/>
+      </w:rPr>
+    </w:lvl>
+    <w:lvl w:ilvl="5" w:tentative="1">
+      <w:start w:val="1"/>
+      <w:numFmt w:val="bullet"/>
+      <w:lvlText w:val=""/>
+      <w:lvlJc w:val="left"/>
+      <w:pPr>
+        <w:tabs>
+          <w:tab w:val="num" w:pos="4320"/>
+        </w:tabs>
+        <w:ind w:left="4320" w:hanging="360"/>
+      </w:pPr>
+      <w:rPr>
+        <w:rFonts w:ascii="Wingdings" w:hAnsi="Wingdings" w:hint="default"/>
+        <w:sz w:val="20"/>
+      </w:rPr>
+    </w:lvl>
+    <w:lvl w:ilvl="6" w:tentative="1">
+      <w:start w:val="1"/>
+      <w:numFmt w:val="bullet"/>
+      <w:lvlText w:val=""/>
+      <w:lvlJc w:val="left"/>
+      <w:pPr>
+        <w:tabs>
+          <w:tab w:val="num" w:pos="5040"/>
+        </w:tabs>
+        <w:ind w:left="5040" w:hanging="360"/>
+      </w:pPr>
+      <w:rPr>
+        <w:rFonts w:ascii="Wingdings" w:hAnsi="Wingdings" w:hint="default"/>
+        <w:sz w:val="20"/>
+      </w:rPr>
+    </w:lvl>
+    <w:lvl w:ilvl="7" w:tentative="1">
+      <w:start w:val="1"/>
+      <w:numFmt w:val="bullet"/>
+      <w:lvlText w:val=""/>
+      <w:lvlJc w:val="left"/>
+      <w:pPr>
+        <w:tabs>
+          <w:tab w:val="num" w:pos="5760"/>
+        </w:tabs>
+        <w:ind w:left="5760" w:hanging="360"/>
+      </w:pPr>
+      <w:rPr>
+        <w:rFonts w:ascii="Wingdings" w:hAnsi="Wingdings" w:hint="default"/>
+        <w:sz w:val="20"/>
+      </w:rPr>
+    </w:lvl>
+    <w:lvl w:ilvl="8" w:tentative="1">
+      <w:start w:val="1"/>
+      <w:numFmt w:val="bullet"/>
+      <w:lvlText w:val=""/>
+      <w:lvlJc w:val="left"/>
+      <w:pPr>
+        <w:tabs>
+          <w:tab w:val="num" w:pos="6480"/>
+        </w:tabs>
+        <w:ind w:left="6480" w:hanging="360"/>
+      </w:pPr>
+      <w:rPr>
+        <w:rFonts w:ascii="Wingdings" w:hAnsi="Wingdings" w:hint="default"/>
+        <w:sz w:val="20"/>
+      </w:rPr>
+    </w:lvl>
+  </w:abstractNum>
+  <w:abstractNum w:abstractNumId="3">
+    <w:nsid w:val="4F176AC5"/>
+    <w:multiLevelType w:val="multilevel"/>
+    <w:tmpl w:val="C7D4CCD0"/>
+    <w:lvl w:ilvl="0">
+      <w:start w:val="1"/>
+      <w:numFmt w:val="decimal"/>
+      <w:lvlText w:val="%1."/>
+      <w:lvlJc w:val="left"/>
+      <w:pPr>
+        <w:tabs>
+          <w:tab w:val="num" w:pos="720"/>
+        </w:tabs>
+        <w:ind w:left="720" w:hanging="360"/>
+      </w:pPr>
+    </w:lvl>
+    <w:lvl w:ilvl="1" w:tentative="1">
+      <w:start w:val="1"/>
+      <w:numFmt w:val="decimal"/>
+      <w:lvlText w:val="%2."/>
+      <w:lvlJc w:val="left"/>
+      <w:pPr>
+        <w:tabs>
+          <w:tab w:val="num" w:pos="1440"/>
+        </w:tabs>
+        <w:ind w:left="1440" w:hanging="360"/>
+      </w:pPr>
+    </w:lvl>
+    <w:lvl w:ilvl="2" w:tentative="1">
+      <w:start w:val="1"/>
+      <w:numFmt w:val="decimal"/>
+      <w:lvlText w:val="%3."/>
+      <w:lvlJc w:val="left"/>
+      <w:pPr>
+        <w:tabs>
+          <w:tab w:val="num" w:pos="2160"/>
+        </w:tabs>
+        <w:ind w:left="2160" w:hanging="360"/>
+      </w:pPr>
+    </w:lvl>
+    <w:lvl w:ilvl="3" w:tentative="1">
+      <w:start w:val="1"/>
+      <w:numFmt w:val="decimal"/>
+      <w:lvlText w:val="%4."/>
+      <w:lvlJc w:val="left"/>
+      <w:pPr>
+        <w:tabs>
+          <w:tab w:val="num" w:pos="2880"/>
+        </w:tabs>
+        <w:ind w:left="2880" w:hanging="360"/>
+      </w:pPr>
+    </w:lvl>
+    <w:lvl w:ilvl="4" w:tentative="1">
+      <w:start w:val="1"/>
+      <w:numFmt w:val="decimal"/>
+      <w:lvlText w:val="%5."/>
+      <w:lvlJc w:val="left"/>
+      <w:pPr>
+        <w:tabs>
+          <w:tab w:val="num" w:pos="3600"/>
+        </w:tabs>
+        <w:ind w:left="3600" w:hanging="360"/>
+      </w:pPr>
+    </w:lvl>
+    <w:lvl w:ilvl="5" w:tentative="1">
+      <w:start w:val="1"/>
+      <w:numFmt w:val="decimal"/>
+      <w:lvlText w:val="%6."/>
+      <w:lvlJc w:val="left"/>
+      <w:pPr>
+        <w:tabs>
+          <w:tab w:val="num" w:pos="4320"/>
+        </w:tabs>
+        <w:ind w:left="4320" w:hanging="360"/>
+      </w:pPr>
+    </w:lvl>
+    <w:lvl w:ilvl="6" w:tentative="1">
+      <w:start w:val="1"/>
+      <w:numFmt w:val="decimal"/>
+      <w:lvlText w:val="%7."/>
+      <w:lvlJc w:val="left"/>
+      <w:pPr>
+        <w:tabs>
+          <w:tab w:val="num" w:pos="5040"/>
+        </w:tabs>
+        <w:ind w:left="5040" w:hanging="360"/>
+      </w:pPr>
+    </w:lvl>
+    <w:lvl w:ilvl="7" w:tentative="1">
+      <w:start w:val="1"/>
+      <w:numFmt w:val="decimal"/>
+      <w:lvlText w:val="%8."/>
+      <w:lvlJc w:val="left"/>
+      <w:pPr>
+        <w:tabs>
+          <w:tab w:val="num" w:pos="5760"/>
+        </w:tabs>
+        <w:ind w:left="5760" w:hanging="360"/>
+      </w:pPr>
+    </w:lvl>
+    <w:lvl w:ilvl="8" w:tentative="1">
+      <w:start w:val="1"/>
+      <w:numFmt w:val="decimal"/>
+      <w:lvlText w:val="%9."/>
+      <w:lvlJc w:val="left"/>
+      <w:pPr>
+        <w:tabs>
+          <w:tab w:val="num" w:pos="6480"/>
+        </w:tabs>
+        <w:ind w:left="6480" w:hanging="360"/>
+      </w:pPr>
+    </w:lvl>
+  </w:abstractNum>
+  <w:abstractNum w:abstractNumId="4">
     <w:nsid w:val="50D1239E"/>
     <w:multiLevelType w:val="hybridMultilevel"/>
     <w:tmpl w:val="24A4318A"/>
@@ -1346,7 +1662,7 @@
       </w:pPr>
     </w:lvl>
   </w:abstractNum>
-  <w:abstractNum w:abstractNumId="3">
+  <w:abstractNum w:abstractNumId="5">
     <w:nsid w:val="5C532332"/>
     <w:multiLevelType w:val="hybridMultilevel"/>
     <w:tmpl w:val="37CC05EE"/>
@@ -1469,9 +1785,15 @@
     <w:abstractNumId w:val="1"/>
   </w:num>
   <w:num w:numId="3">
+    <w:abstractNumId w:val="4"/>
+  </w:num>
+  <w:num w:numId="4">
+    <w:abstractNumId w:val="5"/>
+  </w:num>
+  <w:num w:numId="5">
     <w:abstractNumId w:val="2"/>
   </w:num>
-  <w:num w:numId="4">
+  <w:num w:numId="6">
     <w:abstractNumId w:val="3"/>
   </w:num>
   <w:numIdMacAtCleanup w:val="4"/>
@@ -2292,6 +2614,19 @@
       <w:u w:val="single"/>
     </w:rPr>
   </w:style>
+  <w:style w:type="paragraph" w:customStyle="1" w:styleId="pbody">
+    <w:name w:val="pbody"/>
+    <w:basedOn w:val="Normal"/>
+    <w:rsid w:val="008C4E6A"/>
+    <w:pPr>
+      <w:spacing w:before="100" w:beforeAutospacing="1" w:after="100" w:afterAutospacing="1" w:line="240" w:lineRule="auto"/>
+    </w:pPr>
+    <w:rPr>
+      <w:rFonts w:ascii="Times New Roman" w:eastAsia="Times New Roman" w:hAnsi="Times New Roman" w:cs="Times New Roman"/>
+      <w:sz w:val="24"/>
+      <w:szCs w:val="24"/>
+    </w:rPr>
+  </w:style>
 </w:styles>
 </file>
 
@@ -3107,6 +3442,19 @@
     <w:rPr>
       <w:color w:val="800080" w:themeColor="followedHyperlink"/>
       <w:u w:val="single"/>
+    </w:rPr>
+  </w:style>
+  <w:style w:type="paragraph" w:customStyle="1" w:styleId="pbody">
+    <w:name w:val="pbody"/>
+    <w:basedOn w:val="Normal"/>
+    <w:rsid w:val="008C4E6A"/>
+    <w:pPr>
+      <w:spacing w:before="100" w:beforeAutospacing="1" w:after="100" w:afterAutospacing="1" w:line="240" w:lineRule="auto"/>
+    </w:pPr>
+    <w:rPr>
+      <w:rFonts w:ascii="Times New Roman" w:eastAsia="Times New Roman" w:hAnsi="Times New Roman" w:cs="Times New Roman"/>
+      <w:sz w:val="24"/>
+      <w:szCs w:val="24"/>
     </w:rPr>
   </w:style>
 </w:styles>
@@ -3402,7 +3750,7 @@
 </file>
 
 <file path=customXml/itemProps1.xml><?xml version="1.0" encoding="utf-8"?>
-<ds:datastoreItem xmlns:ds="http://schemas.openxmlformats.org/officeDocument/2006/customXml" ds:itemID="{AECA797E-9AF4-4046-A892-B25B90ABEB7D}">
+<ds:datastoreItem xmlns:ds="http://schemas.openxmlformats.org/officeDocument/2006/customXml" ds:itemID="{15D879E5-C4AB-4021-96A3-49480C263CBA}">
   <ds:schemaRefs>
     <ds:schemaRef ds:uri="http://schemas.openxmlformats.org/officeDocument/2006/bibliography"/>
   </ds:schemaRefs>

--- a/Viet_noi.docx
+++ b/Viet_noi.docx
@@ -914,21 +914,33 @@
       <w:r>
         <w:t>What is its purpose?</w:t>
       </w:r>
+      <w:r>
+        <w:t>(mục đích)</w:t>
+      </w:r>
     </w:p>
     <w:p>
       <w:r>
         <w:t>What are the main features of the website? (page layout, language, background, text, sound, animation, hyperlinks….)</w:t>
       </w:r>
+      <w:r>
+        <w:t>: các tính năng chính của trang</w:t>
+      </w:r>
     </w:p>
     <w:p>
       <w:r>
         <w:t>How much traffic does the website get? (hit, pageview…)</w:t>
       </w:r>
+      <w:r>
+        <w:t>:lượt truy cập, xem</w:t>
+      </w:r>
     </w:p>
     <w:p>
       <w:r>
         <w:t>What do you do when accessing that website ?</w:t>
       </w:r>
+      <w:r>
+        <w:t>: làm gì khi vào trang đó</w:t>
+      </w:r>
     </w:p>
     <w:p>
       <w:r>
@@ -939,34 +951,324 @@
       </w:r>
     </w:p>
     <w:p>
+      <w:r>
+        <w:t xml:space="preserve">The </w:t>
+      </w:r>
+      <w:r>
+        <w:t>website</w:t>
+      </w:r>
+      <w:r>
+        <w:t xml:space="preserve"> that I like the most is udemy.co</w:t>
+      </w:r>
+      <w:r>
+        <w:t xml:space="preserve">m. It is an educational website. </w:t>
+      </w:r>
+      <w:r>
+        <w:t>The purpose of the udemy website is to learn online</w:t>
+      </w:r>
+      <w:r>
+        <w:t>.</w:t>
+      </w:r>
+      <w:r>
+        <w:t xml:space="preserve"> </w:t>
+      </w:r>
+      <w:r>
+        <w:t>it helps teachers to share courses, manage classes</w:t>
+      </w:r>
+      <w:r>
+        <w:t xml:space="preserve">. Also </w:t>
+      </w:r>
+      <w:r>
+        <w:t>it helps students buy courses</w:t>
+      </w:r>
+      <w:r>
+        <w:t>,</w:t>
+      </w:r>
+      <w:r>
+        <w:t xml:space="preserve"> learn them through video</w:t>
+      </w:r>
+      <w:r>
+        <w:t xml:space="preserve"> and rate it.</w:t>
+      </w:r>
+      <w:r>
+        <w:t xml:space="preserve"> </w:t>
+      </w:r>
+      <w:r>
+        <w:t>it has a lot of features</w:t>
+      </w:r>
+      <w:r>
+        <w:t xml:space="preserve">: </w:t>
+      </w:r>
+      <w:r>
+        <w:t>Beautiful page layout, multi-language support, quality video</w:t>
+      </w:r>
+      <w:r>
+        <w:t>…</w:t>
+      </w:r>
+    </w:p>
+    <w:p>
+      <w:r>
+        <w:t>every day about 50000 people visit it</w:t>
+      </w:r>
+      <w:r>
+        <w:t xml:space="preserve">. </w:t>
+      </w:r>
+      <w:r>
+        <w:t>every day about 50000 people visit it, and it becomes the most popular website for online learning</w:t>
+      </w:r>
+      <w:r>
+        <w:t xml:space="preserve">. </w:t>
+      </w:r>
+      <w:r>
+        <w:t>I often visit it to watch videos about learning to program</w:t>
+      </w:r>
+      <w:r>
+        <w:t xml:space="preserve">. </w:t>
+      </w:r>
+      <w:r>
+        <w:t>I like it because it often has course discounts and I can see course reviews before buying them.</w:t>
+      </w:r>
+    </w:p>
+    <w:p>
+      <w:pPr>
+        <w:pStyle w:val="Heading1"/>
+      </w:pPr>
+      <w:r>
+        <w:t>Unit4</w:t>
+      </w:r>
+    </w:p>
+    <w:p>
+      <w:pPr>
+        <w:pStyle w:val="Heading2"/>
+      </w:pPr>
+      <w:r>
+        <w:t>Viết</w:t>
+      </w:r>
+    </w:p>
+    <w:p>
+      <w:pPr>
+        <w:shd w:val="clear" w:color="auto" w:fill="FFFFFF"/>
+        <w:spacing w:after="75" w:line="240" w:lineRule="auto"/>
+        <w:rPr>
+          <w:rFonts w:ascii="Arial" w:eastAsia="Times New Roman" w:hAnsi="Arial" w:cs="Arial"/>
+          <w:color w:val="000011"/>
+          <w:sz w:val="25"/>
+          <w:szCs w:val="25"/>
+        </w:rPr>
+      </w:pPr>
+      <w:r>
+        <w:rPr>
+          <w:rFonts w:ascii="Arial" w:eastAsia="Times New Roman" w:hAnsi="Arial" w:cs="Arial"/>
+          <w:b/>
+          <w:bCs/>
+          <w:color w:val="000011"/>
+          <w:sz w:val="25"/>
+          <w:szCs w:val="25"/>
+        </w:rPr>
+        <w:t>Write about the most popular data storage and backup solution</w:t>
+      </w:r>
+    </w:p>
+    <w:p>
+      <w:pPr>
+        <w:shd w:val="clear" w:color="auto" w:fill="FFFFFF"/>
+        <w:spacing w:before="75" w:after="75" w:line="240" w:lineRule="auto"/>
+        <w:rPr>
+          <w:rFonts w:ascii="Arial" w:eastAsia="Times New Roman" w:hAnsi="Arial" w:cs="Arial"/>
+          <w:color w:val="000011"/>
+          <w:sz w:val="25"/>
+          <w:szCs w:val="25"/>
+        </w:rPr>
+      </w:pPr>
+      <w:r>
+        <w:rPr>
+          <w:rFonts w:ascii="Arial" w:eastAsia="Times New Roman" w:hAnsi="Arial" w:cs="Arial"/>
+          <w:b/>
+          <w:bCs/>
+          <w:color w:val="000011"/>
+          <w:sz w:val="25"/>
+          <w:szCs w:val="25"/>
+        </w:rPr>
+        <w:t>Suggested questions:</w:t>
+      </w:r>
+    </w:p>
+    <w:p>
+      <w:pPr>
+        <w:shd w:val="clear" w:color="auto" w:fill="FFFFFF"/>
+        <w:spacing w:before="75" w:after="75" w:line="240" w:lineRule="auto"/>
+        <w:rPr>
+          <w:rFonts w:ascii="Arial" w:eastAsia="Times New Roman" w:hAnsi="Arial" w:cs="Arial"/>
+          <w:color w:val="000011"/>
+          <w:sz w:val="25"/>
+          <w:szCs w:val="25"/>
+        </w:rPr>
+      </w:pPr>
+      <w:r>
+        <w:rPr>
+          <w:rFonts w:ascii="Arial" w:eastAsia="Times New Roman" w:hAnsi="Arial" w:cs="Arial"/>
+          <w:color w:val="000011"/>
+          <w:sz w:val="25"/>
+          <w:szCs w:val="25"/>
+        </w:rPr>
+        <w:t>1. What are the current storage and backup solutions?</w:t>
+      </w:r>
+    </w:p>
+    <w:p>
+      <w:pPr>
+        <w:shd w:val="clear" w:color="auto" w:fill="FFFFFF"/>
+        <w:spacing w:before="75" w:after="75" w:line="240" w:lineRule="auto"/>
+        <w:rPr>
+          <w:rFonts w:ascii="Arial" w:eastAsia="Times New Roman" w:hAnsi="Arial" w:cs="Arial"/>
+          <w:color w:val="000011"/>
+          <w:sz w:val="25"/>
+          <w:szCs w:val="25"/>
+        </w:rPr>
+      </w:pPr>
+      <w:r>
+        <w:rPr>
+          <w:rFonts w:ascii="Arial" w:eastAsia="Times New Roman" w:hAnsi="Arial" w:cs="Arial"/>
+          <w:color w:val="000011"/>
+          <w:sz w:val="25"/>
+          <w:szCs w:val="25"/>
+        </w:rPr>
+        <w:t>2. What storage and backup solution is the most popular?</w:t>
+      </w:r>
+    </w:p>
+    <w:p>
+      <w:pPr>
+        <w:shd w:val="clear" w:color="auto" w:fill="FFFFFF"/>
+        <w:spacing w:before="75" w:after="75" w:line="240" w:lineRule="auto"/>
+        <w:rPr>
+          <w:rFonts w:ascii="Arial" w:eastAsia="Times New Roman" w:hAnsi="Arial" w:cs="Arial"/>
+          <w:color w:val="000011"/>
+          <w:sz w:val="25"/>
+          <w:szCs w:val="25"/>
+        </w:rPr>
+      </w:pPr>
+      <w:r>
+        <w:rPr>
+          <w:rFonts w:ascii="Arial" w:eastAsia="Times New Roman" w:hAnsi="Arial" w:cs="Arial"/>
+          <w:color w:val="000011"/>
+          <w:sz w:val="25"/>
+          <w:szCs w:val="25"/>
+        </w:rPr>
+        <w:t>3. What are its special features?</w:t>
+      </w:r>
+    </w:p>
+    <w:p>
+      <w:pPr>
+        <w:shd w:val="clear" w:color="auto" w:fill="FFFFFF"/>
+        <w:spacing w:before="75" w:after="75" w:line="240" w:lineRule="auto"/>
+        <w:rPr>
+          <w:rFonts w:ascii="Arial" w:eastAsia="Times New Roman" w:hAnsi="Arial" w:cs="Arial"/>
+          <w:color w:val="000011"/>
+          <w:sz w:val="25"/>
+          <w:szCs w:val="25"/>
+        </w:rPr>
+      </w:pPr>
+      <w:r>
+        <w:rPr>
+          <w:rFonts w:ascii="Arial" w:eastAsia="Times New Roman" w:hAnsi="Arial" w:cs="Arial"/>
+          <w:color w:val="000011"/>
+          <w:sz w:val="25"/>
+          <w:szCs w:val="25"/>
+        </w:rPr>
+        <w:t>4. What are the advantages of this solution?</w:t>
+      </w:r>
+    </w:p>
+    <w:p>
+      <w:pPr>
+        <w:shd w:val="clear" w:color="auto" w:fill="FFFFFF"/>
+        <w:spacing w:before="75" w:line="240" w:lineRule="auto"/>
+        <w:rPr>
+          <w:rFonts w:ascii="Arial" w:eastAsia="Times New Roman" w:hAnsi="Arial" w:cs="Arial"/>
+          <w:color w:val="000011"/>
+          <w:sz w:val="25"/>
+          <w:szCs w:val="25"/>
+        </w:rPr>
+      </w:pPr>
+      <w:r>
+        <w:rPr>
+          <w:rFonts w:ascii="Arial" w:eastAsia="Times New Roman" w:hAnsi="Arial" w:cs="Arial"/>
+          <w:color w:val="000011"/>
+          <w:sz w:val="25"/>
+          <w:szCs w:val="25"/>
+        </w:rPr>
+        <w:lastRenderedPageBreak/>
+        <w:t>5. What are the disadvantages of this solution?</w:t>
+      </w:r>
+    </w:p>
+    <w:p/>
+    <w:p>
+      <w:pPr>
+        <w:pStyle w:val="Heading2"/>
+      </w:pPr>
+      <w:r>
+        <w:t>Đối thoại</w:t>
+      </w:r>
       <w:bookmarkStart w:id="0" w:name="_GoBack"/>
       <w:bookmarkEnd w:id="0"/>
     </w:p>
-    <w:p/>
+    <w:p>
+      <w:r>
+        <w:rPr>
+          <w:noProof/>
+        </w:rPr>
+        <w:drawing>
+          <wp:inline distT="0" distB="0" distL="0" distR="0">
+            <wp:extent cx="6840855" cy="5774270"/>
+            <wp:effectExtent l="0" t="0" r="0" b="0"/>
+            <wp:docPr id="4" name="Picture 4" descr="https://c.eop.edu.vn/desktop/media/2136/429d3093019t1128l2-unit-4.png"/>
+            <wp:cNvGraphicFramePr>
+              <a:graphicFrameLocks xmlns:a="http://schemas.openxmlformats.org/drawingml/2006/main" noChangeAspect="1"/>
+            </wp:cNvGraphicFramePr>
+            <a:graphic xmlns:a="http://schemas.openxmlformats.org/drawingml/2006/main">
+              <a:graphicData uri="http://schemas.openxmlformats.org/drawingml/2006/picture">
+                <pic:pic xmlns:pic="http://schemas.openxmlformats.org/drawingml/2006/picture">
+                  <pic:nvPicPr>
+                    <pic:cNvPr id="0" name="Picture 1" descr="https://c.eop.edu.vn/desktop/media/2136/429d3093019t1128l2-unit-4.png"/>
+                    <pic:cNvPicPr>
+                      <a:picLocks noChangeAspect="1" noChangeArrowheads="1"/>
+                    </pic:cNvPicPr>
+                  </pic:nvPicPr>
+                  <pic:blipFill>
+                    <a:blip r:embed="rId12">
+                      <a:extLst>
+                        <a:ext uri="{28A0092B-C50C-407E-A947-70E740481C1C}">
+                          <a14:useLocalDpi xmlns:a14="http://schemas.microsoft.com/office/drawing/2010/main" val="0"/>
+                        </a:ext>
+                      </a:extLst>
+                    </a:blip>
+                    <a:srcRect/>
+                    <a:stretch>
+                      <a:fillRect/>
+                    </a:stretch>
+                  </pic:blipFill>
+                  <pic:spPr bwMode="auto">
+                    <a:xfrm>
+                      <a:off x="0" y="0"/>
+                      <a:ext cx="6840855" cy="5774270"/>
+                    </a:xfrm>
+                    <a:prstGeom prst="rect">
+                      <a:avLst/>
+                    </a:prstGeom>
+                    <a:noFill/>
+                    <a:ln>
+                      <a:noFill/>
+                    </a:ln>
+                  </pic:spPr>
+                </pic:pic>
+              </a:graphicData>
+            </a:graphic>
+          </wp:inline>
+        </w:drawing>
+      </w:r>
+    </w:p>
     <w:p>
       <w:pPr>
         <w:pStyle w:val="Heading1"/>
       </w:pPr>
       <w:r>
         <w:lastRenderedPageBreak/>
-        <w:t>Unit1</w:t>
-      </w:r>
-    </w:p>
-    <w:p>
-      <w:pPr>
-        <w:pStyle w:val="Heading2"/>
-      </w:pPr>
-    </w:p>
-    <w:p>
-      <w:pPr>
-        <w:pStyle w:val="Heading2"/>
-      </w:pPr>
-    </w:p>
-    <w:p>
-      <w:pPr>
-        <w:pStyle w:val="Heading1"/>
-      </w:pPr>
-      <w:r>
         <w:t>Unit1</w:t>
       </w:r>
     </w:p>
@@ -3750,7 +4052,7 @@
 </file>
 
 <file path=customXml/itemProps1.xml><?xml version="1.0" encoding="utf-8"?>
-<ds:datastoreItem xmlns:ds="http://schemas.openxmlformats.org/officeDocument/2006/customXml" ds:itemID="{15D879E5-C4AB-4021-96A3-49480C263CBA}">
+<ds:datastoreItem xmlns:ds="http://schemas.openxmlformats.org/officeDocument/2006/customXml" ds:itemID="{265F4734-7900-4BBD-9F34-4165EBF5D04D}">
   <ds:schemaRefs>
     <ds:schemaRef ds:uri="http://schemas.openxmlformats.org/officeDocument/2006/bibliography"/>
   </ds:schemaRefs>
